--- a/建库方案.docx
+++ b/建库方案.docx
@@ -452,6 +452,7 @@
         </w:rPr>
         <w:t>远程控制</w:t>
       </w:r>
+      <w:proofErr w:type="spellStart"/>
       <w:r>
         <w:rPr>
           <w:rFonts w:ascii="Times New Roman" w:hAnsi="Times New Roman" w:cs="Times New Roman"/>
@@ -459,6 +460,7 @@
         </w:rPr>
         <w:t>iphone</w:t>
       </w:r>
+      <w:proofErr w:type="spellEnd"/>
       <w:r>
         <w:rPr>
           <w:rFonts w:ascii="Times New Roman" w:hAnsi="Times New Roman" w:cs="Times New Roman"/>
@@ -1573,7 +1575,7 @@
         </w:numPr>
         <w:ind w:firstLineChars="0"/>
         <w:rPr>
-          <w:rFonts w:ascii="Times New Roman" w:hAnsi="Times New Roman" w:cs="Times New Roman" w:hint="eastAsia"/>
+          <w:rFonts w:ascii="Times New Roman" w:hAnsi="Times New Roman" w:cs="Times New Roman"/>
           <w:szCs w:val="21"/>
         </w:rPr>
       </w:pPr>
@@ -2107,7 +2109,7 @@
       <w:pPr>
         <w:ind w:left="360"/>
         <w:rPr>
-          <w:rFonts w:ascii="Times New Roman" w:hAnsi="Times New Roman" w:cs="Times New Roman" w:hint="eastAsia"/>
+          <w:rFonts w:ascii="Times New Roman" w:hAnsi="Times New Roman" w:cs="Times New Roman"/>
           <w:szCs w:val="21"/>
         </w:rPr>
       </w:pPr>
@@ -2330,6 +2332,7 @@
         </w:rPr>
         <w:t>计算出</w:t>
       </w:r>
+      <w:proofErr w:type="spellStart"/>
       <w:r>
         <w:rPr>
           <w:rFonts w:ascii="Times New Roman" w:hAnsi="Times New Roman" w:cs="Times New Roman" w:hint="eastAsia"/>
@@ -2344,6 +2347,7 @@
         </w:rPr>
         <w:t>n</w:t>
       </w:r>
+      <w:proofErr w:type="spellEnd"/>
       <w:r>
         <w:rPr>
           <w:rFonts w:ascii="Times New Roman" w:hAnsi="Times New Roman" w:cs="Times New Roman" w:hint="eastAsia"/>
@@ -2351,6 +2355,7 @@
         </w:rPr>
         <w:t>，</w:t>
       </w:r>
+      <w:proofErr w:type="spellStart"/>
       <w:r>
         <w:rPr>
           <w:rFonts w:ascii="Times New Roman" w:hAnsi="Times New Roman" w:cs="Times New Roman" w:hint="eastAsia"/>
@@ -2365,6 +2370,7 @@
         </w:rPr>
         <w:t>r</w:t>
       </w:r>
+      <w:proofErr w:type="spellEnd"/>
       <w:r>
         <w:rPr>
           <w:rFonts w:ascii="Times New Roman" w:hAnsi="Times New Roman" w:cs="Times New Roman"/>
@@ -2372,6 +2378,7 @@
         </w:rPr>
         <w:t>，</w:t>
       </w:r>
+      <w:proofErr w:type="spellStart"/>
       <w:r>
         <w:rPr>
           <w:rFonts w:ascii="Times New Roman" w:hAnsi="Times New Roman" w:cs="Times New Roman" w:hint="eastAsia"/>
@@ -2386,6 +2393,7 @@
         </w:rPr>
         <w:t>f</w:t>
       </w:r>
+      <w:proofErr w:type="spellEnd"/>
       <w:r>
         <w:rPr>
           <w:rFonts w:ascii="Times New Roman" w:hAnsi="Times New Roman" w:cs="Times New Roman"/>
@@ -2535,14 +2543,7 @@
           <w:rFonts w:ascii="Times New Roman" w:hAnsi="Times New Roman" w:cs="Times New Roman"/>
           <w:szCs w:val="21"/>
         </w:rPr>
-        <w:t>的全局噪声</w:t>
-      </w:r>
-      <w:r>
-        <w:rPr>
-          <w:rFonts w:ascii="Times New Roman" w:hAnsi="Times New Roman" w:cs="Times New Roman"/>
-          <w:szCs w:val="21"/>
-        </w:rPr>
-        <w:t>和局部</w:t>
+        <w:t>的全局噪声和局部</w:t>
       </w:r>
       <w:r>
         <w:rPr>
@@ -2591,7 +2592,7 @@
       <w:pPr>
         <w:ind w:left="360"/>
         <w:rPr>
-          <w:rFonts w:ascii="Times New Roman" w:hAnsi="Times New Roman" w:cs="Times New Roman" w:hint="eastAsia"/>
+          <w:rFonts w:ascii="Times New Roman" w:hAnsi="Times New Roman" w:cs="Times New Roman"/>
           <w:szCs w:val="21"/>
         </w:rPr>
       </w:pPr>
@@ -2680,8 +2681,6 @@
         </w:rPr>
         <w:t>全局采用的局部噪声推测方法？</w:t>
       </w:r>
-      <w:bookmarkStart w:id="0" w:name="_GoBack"/>
-      <w:bookmarkEnd w:id="0"/>
     </w:p>
     <w:p>
       <w:pPr>
@@ -4949,154 +4948,12 @@
     <w:p>
       <w:pPr>
         <w:rPr>
-          <w:rFonts w:ascii="Times New Roman" w:hAnsi="Times New Roman" w:cs="Times New Roman"/>
-          <w:szCs w:val="21"/>
-        </w:rPr>
-      </w:pPr>
-    </w:p>
-    <w:p>
-      <w:pPr>
-        <w:rPr>
-          <w:rFonts w:ascii="Times New Roman" w:hAnsi="Times New Roman" w:cs="Times New Roman"/>
-          <w:szCs w:val="21"/>
-        </w:rPr>
-      </w:pPr>
-    </w:p>
-    <w:p>
-      <w:pPr>
-        <w:rPr>
-          <w:rFonts w:ascii="Times New Roman" w:hAnsi="Times New Roman" w:cs="Times New Roman"/>
-          <w:szCs w:val="21"/>
-        </w:rPr>
-      </w:pPr>
-    </w:p>
-    <w:p>
-      <w:pPr>
-        <w:rPr>
-          <w:rFonts w:ascii="Times New Roman" w:hAnsi="Times New Roman" w:cs="Times New Roman"/>
-          <w:szCs w:val="21"/>
-        </w:rPr>
-      </w:pPr>
-    </w:p>
-    <w:p>
-      <w:pPr>
-        <w:rPr>
-          <w:rFonts w:ascii="Times New Roman" w:hAnsi="Times New Roman" w:cs="Times New Roman"/>
-          <w:szCs w:val="21"/>
-        </w:rPr>
-      </w:pPr>
-    </w:p>
-    <w:p>
-      <w:pPr>
-        <w:rPr>
-          <w:rFonts w:ascii="Times New Roman" w:hAnsi="Times New Roman" w:cs="Times New Roman"/>
-          <w:szCs w:val="21"/>
-        </w:rPr>
-      </w:pPr>
-    </w:p>
-    <w:p>
-      <w:pPr>
-        <w:rPr>
-          <w:rFonts w:ascii="Times New Roman" w:hAnsi="Times New Roman" w:cs="Times New Roman"/>
-          <w:szCs w:val="21"/>
-        </w:rPr>
-      </w:pPr>
-    </w:p>
-    <w:p>
-      <w:pPr>
-        <w:rPr>
-          <w:rFonts w:ascii="Times New Roman" w:hAnsi="Times New Roman" w:cs="Times New Roman"/>
-          <w:szCs w:val="21"/>
-        </w:rPr>
-      </w:pPr>
-    </w:p>
-    <w:p>
-      <w:pPr>
-        <w:rPr>
-          <w:rFonts w:ascii="Times New Roman" w:hAnsi="Times New Roman" w:cs="Times New Roman"/>
-          <w:szCs w:val="21"/>
-        </w:rPr>
-      </w:pPr>
-    </w:p>
-    <w:p>
-      <w:pPr>
-        <w:rPr>
-          <w:rFonts w:ascii="Times New Roman" w:hAnsi="Times New Roman" w:cs="Times New Roman"/>
-          <w:szCs w:val="21"/>
-        </w:rPr>
-      </w:pPr>
-    </w:p>
-    <w:p>
-      <w:pPr>
-        <w:rPr>
-          <w:rFonts w:ascii="Times New Roman" w:hAnsi="Times New Roman" w:cs="Times New Roman"/>
-          <w:szCs w:val="21"/>
-        </w:rPr>
-      </w:pPr>
-    </w:p>
-    <w:p>
-      <w:pPr>
-        <w:rPr>
-          <w:rFonts w:ascii="Times New Roman" w:hAnsi="Times New Roman" w:cs="Times New Roman"/>
-          <w:szCs w:val="21"/>
-        </w:rPr>
-      </w:pPr>
-    </w:p>
-    <w:p>
-      <w:pPr>
-        <w:rPr>
-          <w:rFonts w:ascii="Times New Roman" w:hAnsi="Times New Roman" w:cs="Times New Roman"/>
-          <w:szCs w:val="21"/>
-        </w:rPr>
-      </w:pPr>
-    </w:p>
-    <w:p>
-      <w:pPr>
-        <w:rPr>
-          <w:rFonts w:ascii="Times New Roman" w:hAnsi="Times New Roman" w:cs="Times New Roman"/>
-          <w:szCs w:val="21"/>
-        </w:rPr>
-      </w:pPr>
-    </w:p>
-    <w:p>
-      <w:pPr>
-        <w:rPr>
-          <w:rFonts w:ascii="Times New Roman" w:hAnsi="Times New Roman" w:cs="Times New Roman"/>
-          <w:szCs w:val="21"/>
-        </w:rPr>
-      </w:pPr>
-    </w:p>
-    <w:p>
-      <w:pPr>
-        <w:rPr>
-          <w:rFonts w:ascii="Times New Roman" w:hAnsi="Times New Roman" w:cs="Times New Roman"/>
-          <w:szCs w:val="21"/>
-        </w:rPr>
-      </w:pPr>
-    </w:p>
-    <w:p>
-      <w:pPr>
-        <w:rPr>
-          <w:rFonts w:ascii="Times New Roman" w:hAnsi="Times New Roman" w:cs="Times New Roman"/>
-          <w:szCs w:val="21"/>
-        </w:rPr>
-      </w:pPr>
-    </w:p>
-    <w:p>
-      <w:pPr>
-        <w:rPr>
-          <w:rFonts w:ascii="Times New Roman" w:hAnsi="Times New Roman" w:cs="Times New Roman"/>
-          <w:szCs w:val="21"/>
-        </w:rPr>
-      </w:pPr>
-    </w:p>
-    <w:p>
-      <w:pPr>
-        <w:rPr>
-          <w:rFonts w:ascii="Times New Roman" w:hAnsi="Times New Roman" w:cs="Times New Roman"/>
-          <w:szCs w:val="21"/>
-        </w:rPr>
-      </w:pPr>
+          <w:rFonts w:ascii="Times New Roman" w:hAnsi="Times New Roman" w:cs="Times New Roman" w:hint="eastAsia"/>
+          <w:szCs w:val="21"/>
+        </w:rPr>
+      </w:pPr>
+      <w:bookmarkStart w:id="0" w:name="_GoBack"/>
+      <w:bookmarkEnd w:id="0"/>
     </w:p>
     <w:p>
       <w:pPr>
@@ -5287,6 +5144,7 @@
           <w:noProof/>
           <w:szCs w:val="21"/>
         </w:rPr>
+        <w:lastRenderedPageBreak/>
         <w:drawing>
           <wp:inline distT="0" distB="0" distL="0" distR="0" wp14:anchorId="7C28BEA4" wp14:editId="42268D58">
             <wp:extent cx="5274310" cy="2967990"/>
